--- a/Paper Work/UML draft.docx
+++ b/Paper Work/UML draft.docx
@@ -40,8 +40,6 @@
       <w:r>
         <w:t>Policy makers – users</w:t>
       </w:r>
-      <w:bookmarkStart w:id="0" w:name="_GoBack"/>
-      <w:bookmarkEnd w:id="0"/>
     </w:p>
     <w:p>
       <w:pPr>
@@ -107,7 +105,25 @@
         </w:numPr>
       </w:pPr>
       <w:r>
-        <w:t>Store the results of a prediction to a text file.</w:t>
+        <w:t>Store</w:t>
+      </w:r>
+      <w:r>
+        <w:t xml:space="preserve"> and load</w:t>
+      </w:r>
+      <w:r>
+        <w:t xml:space="preserve"> the results of a prediction to</w:t>
+      </w:r>
+      <w:r>
+        <w:t xml:space="preserve"> and from</w:t>
+      </w:r>
+      <w:r>
+        <w:t xml:space="preserve"> a</w:t>
+      </w:r>
+      <w:r>
+        <w:t xml:space="preserve"> </w:t>
+      </w:r>
+      <w:r>
+        <w:t>file.</w:t>
       </w:r>
     </w:p>
     <w:p>
@@ -119,7 +135,18 @@
         </w:numPr>
       </w:pPr>
       <w:r>
-        <w:t>Load previous predictions from the text file they were stored to.</w:t>
+        <w:t>Switch</w:t>
+      </w:r>
+      <w:r>
+        <w:t xml:space="preserve"> between different mathematical models.</w:t>
+      </w:r>
+    </w:p>
+    <w:p>
+      <w:pPr>
+        <w:pStyle w:val="ListParagraph"/>
+      </w:pPr>
+      <w:r>
+        <w:t>There will be more than one calculation that can be made, so the choice of which can be made.</w:t>
       </w:r>
     </w:p>
     <w:p>
@@ -131,10 +158,13 @@
         </w:numPr>
       </w:pPr>
       <w:r>
-        <w:t>Switch</w:t>
-      </w:r>
-      <w:r>
-        <w:t xml:space="preserve"> between different mathematical models.</w:t>
+        <w:t>T</w:t>
+      </w:r>
+      <w:r>
+        <w:t>oggle natural factors that affect the outcome.</w:t>
+      </w:r>
+      <w:r>
+        <w:t xml:space="preserve"> For example; temperature, grass growth and seasons etc.</w:t>
       </w:r>
     </w:p>
     <w:p>
@@ -146,10 +176,15 @@
         </w:numPr>
       </w:pPr>
       <w:r>
-        <w:t>T</w:t>
-      </w:r>
-      <w:r>
-        <w:t>oggle natural factors that affect the outcome.</w:t>
+        <w:t>Alter initial data, capacity and starting amount of each animal.</w:t>
+      </w:r>
+    </w:p>
+    <w:p>
+      <w:pPr>
+        <w:pStyle w:val="ListParagraph"/>
+      </w:pPr>
+      <w:r>
+        <w:t>As time goes on, the data of wildlife in the reserve will change, so this should be able to be altered and updated.</w:t>
       </w:r>
     </w:p>
     <w:p>
@@ -161,7 +196,7 @@
         </w:numPr>
       </w:pPr>
       <w:r>
-        <w:t>Alter initial data, capacity and starting amount of each animal.</w:t>
+        <w:t>Project the predictions in a graph.</w:t>
       </w:r>
     </w:p>
     <w:p>
@@ -173,7 +208,18 @@
         </w:numPr>
       </w:pPr>
       <w:r>
-        <w:t>Project the predictions in a graph.</w:t>
+        <w:t xml:space="preserve">Change </w:t>
+      </w:r>
+      <w:r>
+        <w:t>type of graphs for projecting the results.</w:t>
+      </w:r>
+    </w:p>
+    <w:p>
+      <w:pPr>
+        <w:pStyle w:val="ListParagraph"/>
+      </w:pPr>
+      <w:r>
+        <w:t>Option of pie chart, line chart or bar chart etc.</w:t>
       </w:r>
     </w:p>
     <w:p>
@@ -185,7 +231,15 @@
         </w:numPr>
       </w:pPr>
       <w:r>
-        <w:t>Offer different type of graphs for projecting the results.</w:t>
+        <w:t>Display results of different animals</w:t>
+      </w:r>
+    </w:p>
+    <w:p>
+      <w:pPr>
+        <w:pStyle w:val="ListParagraph"/>
+      </w:pPr>
+      <w:r>
+        <w:t>Display the number of different species, rather than all animals as a whole</w:t>
       </w:r>
     </w:p>
     <w:p>
@@ -197,7 +251,10 @@
         </w:numPr>
       </w:pPr>
       <w:r>
-        <w:t>Display results of different animals</w:t>
+        <w:t>Customise</w:t>
+      </w:r>
+      <w:r>
+        <w:t xml:space="preserve"> graph colours</w:t>
       </w:r>
     </w:p>
     <w:p>
@@ -208,6 +265,19 @@
           <w:numId w:val="4"/>
         </w:numPr>
       </w:pPr>
+      <w:r>
+        <w:t>Store time/date of the calculations made</w:t>
+      </w:r>
+    </w:p>
+    <w:p>
+      <w:pPr>
+        <w:pStyle w:val="ListParagraph"/>
+      </w:pPr>
+      <w:r>
+        <w:t>This makes it possible to go back and find specific previous calculations</w:t>
+      </w:r>
+      <w:bookmarkStart w:id="0" w:name="_GoBack"/>
+      <w:bookmarkEnd w:id="0"/>
     </w:p>
     <w:sectPr>
       <w:pgSz w:w="11906" w:h="16838"/>
